--- a/documentation/Especificacion de requisitos.docx
+++ b/documentation/Especificacion de requisitos.docx
@@ -1,6 +1,6 @@
 
 <file path=word/document.xml><?xml version="1.0" encoding="utf-8"?>
-<w:document xmlns:wpc="http://schemas.microsoft.com/office/word/2010/wordprocessingCanvas" xmlns:cx="http://schemas.microsoft.com/office/drawing/2014/chartex" xmlns:cx1="http://schemas.microsoft.com/office/drawing/2015/9/8/chartex" xmlns:cx2="http://schemas.microsoft.com/office/drawing/2015/10/21/chartex" xmlns:cx3="http://schemas.microsoft.com/office/drawing/2016/5/9/chartex" xmlns:cx4="http://schemas.microsoft.com/office/drawing/2016/5/10/chartex" xmlns:cx5="http://schemas.microsoft.com/office/drawing/2016/5/11/chartex" xmlns:cx6="http://schemas.microsoft.com/office/drawing/2016/5/12/chartex" xmlns:cx7="http://schemas.microsoft.com/office/drawing/2016/5/13/chartex" xmlns:cx8="http://schemas.microsoft.com/office/drawing/2016/5/14/chartex" xmlns:mc="http://schemas.openxmlformats.org/markup-compatibility/2006" xmlns:aink="http://schemas.microsoft.com/office/drawing/2016/ink" xmlns:am3d="http://schemas.microsoft.com/office/drawing/2017/model3d" xmlns:o="urn:schemas-microsoft-com:office:office" xmlns:oel="http://schemas.microsoft.com/office/2019/extlst" xmlns:r="http://schemas.openxmlformats.org/officeDocument/2006/relationships" xmlns:m="http://schemas.openxmlformats.org/officeDocument/2006/math" xmlns:v="urn:schemas-microsoft-com:vml" xmlns:wp14="http://schemas.microsoft.com/office/word/2010/wordprocessingDrawing" xmlns:wp="http://schemas.openxmlformats.org/drawingml/2006/wordprocessingDrawing" xmlns:w10="urn:schemas-microsoft-com:office:word" xmlns:w="http://schemas.openxmlformats.org/wordprocessingml/2006/main" xmlns:w14="http://schemas.microsoft.com/office/word/2010/wordml" xmlns:w15="http://schemas.microsoft.com/office/word/2012/wordml" xmlns:w16cex="http://schemas.microsoft.com/office/word/2018/wordml/cex" xmlns:w16cid="http://schemas.microsoft.com/office/word/2016/wordml/cid" xmlns:w16="http://schemas.microsoft.com/office/word/2018/wordml" xmlns:w16du="http://schemas.microsoft.com/office/word/2023/wordml/word16du" xmlns:w16sdtdh="http://schemas.microsoft.com/office/word/2020/wordml/sdtdatahash" xmlns:w16se="http://schemas.microsoft.com/office/word/2015/wordml/symex" xmlns:wpg="http://schemas.microsoft.com/office/word/2010/wordprocessingGroup" xmlns:wpi="http://schemas.microsoft.com/office/word/2010/wordprocessingInk" xmlns:wne="http://schemas.microsoft.com/office/word/2006/wordml" xmlns:wps="http://schemas.microsoft.com/office/word/2010/wordprocessingShape" mc:Ignorable="w14 w15 w16se w16cid w16 w16cex w16sdtdh wp14">
+<w:document xmlns:wpc="http://schemas.microsoft.com/office/word/2010/wordprocessingCanvas" xmlns:cx="http://schemas.microsoft.com/office/drawing/2014/chartex" xmlns:cx1="http://schemas.microsoft.com/office/drawing/2015/9/8/chartex" xmlns:cx2="http://schemas.microsoft.com/office/drawing/2015/10/21/chartex" xmlns:cx3="http://schemas.microsoft.com/office/drawing/2016/5/9/chartex" xmlns:cx4="http://schemas.microsoft.com/office/drawing/2016/5/10/chartex" xmlns:cx5="http://schemas.microsoft.com/office/drawing/2016/5/11/chartex" xmlns:cx6="http://schemas.microsoft.com/office/drawing/2016/5/12/chartex" xmlns:cx7="http://schemas.microsoft.com/office/drawing/2016/5/13/chartex" xmlns:cx8="http://schemas.microsoft.com/office/drawing/2016/5/14/chartex" xmlns:mc="http://schemas.openxmlformats.org/markup-compatibility/2006" xmlns:aink="http://schemas.microsoft.com/office/drawing/2016/ink" xmlns:am3d="http://schemas.microsoft.com/office/drawing/2017/model3d" xmlns:o="urn:schemas-microsoft-com:office:office" xmlns:oel="http://schemas.microsoft.com/office/2019/extlst" xmlns:r="http://schemas.openxmlformats.org/officeDocument/2006/relationships" xmlns:m="http://schemas.openxmlformats.org/officeDocument/2006/math" xmlns:v="urn:schemas-microsoft-com:vml" xmlns:wp14="http://schemas.microsoft.com/office/word/2010/wordprocessingDrawing" xmlns:wp="http://schemas.openxmlformats.org/drawingml/2006/wordprocessingDrawing" xmlns:w10="urn:schemas-microsoft-com:office:word" xmlns:w="http://schemas.openxmlformats.org/wordprocessingml/2006/main" xmlns:w14="http://schemas.microsoft.com/office/word/2010/wordml" xmlns:w15="http://schemas.microsoft.com/office/word/2012/wordml" xmlns:w16cex="http://schemas.microsoft.com/office/word/2018/wordml/cex" xmlns:w16cid="http://schemas.microsoft.com/office/word/2016/wordml/cid" xmlns:w16="http://schemas.microsoft.com/office/word/2018/wordml" xmlns:w16du="http://schemas.microsoft.com/office/word/2023/wordml/word16du" xmlns:w16sdtdh="http://schemas.microsoft.com/office/word/2020/wordml/sdtdatahash" xmlns:w16se="http://schemas.microsoft.com/office/word/2015/wordml/symex" xmlns:wpg="http://schemas.microsoft.com/office/word/2010/wordprocessingGroup" xmlns:wpi="http://schemas.microsoft.com/office/word/2010/wordprocessingInk" xmlns:wne="http://schemas.microsoft.com/office/word/2006/wordml" xmlns:wps="http://schemas.microsoft.com/office/word/2010/wordprocessingShape" mc:Ignorable="w14 w15 w16se w16cid w16 w16cex w16sdtdh w16du wp14">
   <w:body>
     <w:p>
       <w:pPr>
@@ -83,16 +83,7 @@
           <w:szCs w:val="24"/>
           <w:lang w:val="es-MX"/>
         </w:rPr>
-        <w:t>al administrador</w:t>
-      </w:r>
-      <w:r>
-        <w:rPr>
-          <w:rFonts w:ascii="Arial" w:hAnsi="Arial" w:cs="Arial"/>
-          <w:sz w:val="24"/>
-          <w:szCs w:val="24"/>
-          <w:lang w:val="es-MX"/>
-        </w:rPr>
-        <w:t xml:space="preserve"> realizar:</w:t>
+        <w:t>al administrador realizar:</w:t>
       </w:r>
     </w:p>
     <w:p>
@@ -116,7 +107,202 @@
           <w:szCs w:val="24"/>
           <w:lang w:val="es-MX"/>
         </w:rPr>
-        <w:t>evaluaciones periódicas del desempeño de los empleados</w:t>
+        <w:t>el registro de</w:t>
+      </w:r>
+      <w:r>
+        <w:rPr>
+          <w:rFonts w:ascii="Arial" w:hAnsi="Arial" w:cs="Arial"/>
+          <w:sz w:val="24"/>
+          <w:szCs w:val="24"/>
+          <w:lang w:val="es-MX"/>
+        </w:rPr>
+        <w:t xml:space="preserve"> empleados, solicitando</w:t>
+      </w:r>
+      <w:r>
+        <w:rPr>
+          <w:rFonts w:ascii="Arial" w:hAnsi="Arial" w:cs="Arial"/>
+          <w:sz w:val="24"/>
+          <w:szCs w:val="24"/>
+          <w:lang w:val="es-MX"/>
+        </w:rPr>
+        <w:t>:</w:t>
+      </w:r>
+    </w:p>
+    <w:p>
+      <w:pPr>
+        <w:pStyle w:val="Prrafodelista"/>
+        <w:numPr>
+          <w:ilvl w:val="1"/>
+          <w:numId w:val="4"/>
+        </w:numPr>
+        <w:rPr>
+          <w:rFonts w:ascii="Arial" w:hAnsi="Arial" w:cs="Arial"/>
+          <w:sz w:val="24"/>
+          <w:szCs w:val="24"/>
+          <w:lang w:val="es-MX"/>
+        </w:rPr>
+      </w:pPr>
+      <w:r>
+        <w:rPr>
+          <w:rFonts w:ascii="Arial" w:hAnsi="Arial" w:cs="Arial"/>
+          <w:sz w:val="24"/>
+          <w:szCs w:val="24"/>
+          <w:lang w:val="es-MX"/>
+        </w:rPr>
+        <w:t>Nombre</w:t>
+      </w:r>
+    </w:p>
+    <w:p>
+      <w:pPr>
+        <w:pStyle w:val="Prrafodelista"/>
+        <w:numPr>
+          <w:ilvl w:val="1"/>
+          <w:numId w:val="4"/>
+        </w:numPr>
+        <w:rPr>
+          <w:rFonts w:ascii="Arial" w:hAnsi="Arial" w:cs="Arial"/>
+          <w:sz w:val="24"/>
+          <w:szCs w:val="24"/>
+          <w:lang w:val="es-MX"/>
+        </w:rPr>
+      </w:pPr>
+      <w:r>
+        <w:rPr>
+          <w:rFonts w:ascii="Arial" w:hAnsi="Arial" w:cs="Arial"/>
+          <w:sz w:val="24"/>
+          <w:szCs w:val="24"/>
+          <w:lang w:val="es-MX"/>
+        </w:rPr>
+        <w:t>Dirección</w:t>
+      </w:r>
+    </w:p>
+    <w:p>
+      <w:pPr>
+        <w:pStyle w:val="Prrafodelista"/>
+        <w:numPr>
+          <w:ilvl w:val="1"/>
+          <w:numId w:val="4"/>
+        </w:numPr>
+        <w:rPr>
+          <w:rFonts w:ascii="Arial" w:hAnsi="Arial" w:cs="Arial"/>
+          <w:sz w:val="24"/>
+          <w:szCs w:val="24"/>
+          <w:lang w:val="es-MX"/>
+        </w:rPr>
+      </w:pPr>
+      <w:r>
+        <w:rPr>
+          <w:rFonts w:ascii="Arial" w:hAnsi="Arial" w:cs="Arial"/>
+          <w:sz w:val="24"/>
+          <w:szCs w:val="24"/>
+          <w:lang w:val="es-MX"/>
+        </w:rPr>
+        <w:t>Fecha de nacimiento</w:t>
+      </w:r>
+    </w:p>
+    <w:p>
+      <w:pPr>
+        <w:pStyle w:val="Prrafodelista"/>
+        <w:numPr>
+          <w:ilvl w:val="1"/>
+          <w:numId w:val="4"/>
+        </w:numPr>
+        <w:rPr>
+          <w:rFonts w:ascii="Arial" w:hAnsi="Arial" w:cs="Arial"/>
+          <w:sz w:val="24"/>
+          <w:szCs w:val="24"/>
+          <w:lang w:val="es-MX"/>
+        </w:rPr>
+      </w:pPr>
+      <w:r>
+        <w:rPr>
+          <w:rFonts w:ascii="Arial" w:hAnsi="Arial" w:cs="Arial"/>
+          <w:sz w:val="24"/>
+          <w:szCs w:val="24"/>
+          <w:lang w:val="es-MX"/>
+        </w:rPr>
+        <w:t>Número</w:t>
+      </w:r>
+      <w:r>
+        <w:rPr>
+          <w:rFonts w:ascii="Arial" w:hAnsi="Arial" w:cs="Arial"/>
+          <w:sz w:val="24"/>
+          <w:szCs w:val="24"/>
+          <w:lang w:val="es-MX"/>
+        </w:rPr>
+        <w:t xml:space="preserve"> telefónico</w:t>
+      </w:r>
+    </w:p>
+    <w:p>
+      <w:pPr>
+        <w:pStyle w:val="Prrafodelista"/>
+        <w:numPr>
+          <w:ilvl w:val="1"/>
+          <w:numId w:val="4"/>
+        </w:numPr>
+        <w:rPr>
+          <w:rFonts w:ascii="Arial" w:hAnsi="Arial" w:cs="Arial"/>
+          <w:sz w:val="24"/>
+          <w:szCs w:val="24"/>
+          <w:lang w:val="es-MX"/>
+        </w:rPr>
+      </w:pPr>
+      <w:r>
+        <w:rPr>
+          <w:rFonts w:ascii="Arial" w:hAnsi="Arial" w:cs="Arial"/>
+          <w:sz w:val="24"/>
+          <w:szCs w:val="24"/>
+          <w:lang w:val="es-MX"/>
+        </w:rPr>
+        <w:t>Correo electrónico</w:t>
+      </w:r>
+    </w:p>
+    <w:p>
+      <w:pPr>
+        <w:pStyle w:val="Prrafodelista"/>
+        <w:numPr>
+          <w:ilvl w:val="1"/>
+          <w:numId w:val="4"/>
+        </w:numPr>
+        <w:rPr>
+          <w:rFonts w:ascii="Arial" w:hAnsi="Arial" w:cs="Arial"/>
+          <w:sz w:val="24"/>
+          <w:szCs w:val="24"/>
+          <w:lang w:val="es-MX"/>
+        </w:rPr>
+      </w:pPr>
+      <w:r>
+        <w:rPr>
+          <w:rFonts w:ascii="Arial" w:hAnsi="Arial" w:cs="Arial"/>
+          <w:sz w:val="24"/>
+          <w:szCs w:val="24"/>
+          <w:lang w:val="es-MX"/>
+        </w:rPr>
+        <w:t>Cargo</w:t>
+      </w:r>
+    </w:p>
+    <w:p>
+      <w:pPr>
+        <w:pStyle w:val="Prrafodelista"/>
+        <w:numPr>
+          <w:ilvl w:val="1"/>
+          <w:numId w:val="4"/>
+        </w:numPr>
+        <w:rPr>
+          <w:rFonts w:ascii="Arial" w:hAnsi="Arial" w:cs="Arial"/>
+          <w:sz w:val="24"/>
+          <w:szCs w:val="24"/>
+          <w:lang w:val="es-MX"/>
+        </w:rPr>
+      </w:pPr>
+      <w:r>
+        <w:rPr>
+          <w:rFonts w:ascii="Arial" w:hAnsi="Arial" w:cs="Arial"/>
+          <w:sz w:val="24"/>
+          <w:szCs w:val="24"/>
+          <w:lang w:val="es-MX"/>
+        </w:rPr>
+        <w:t>Salario</w:t>
       </w:r>
     </w:p>
     <w:p>
@@ -140,97 +326,7 @@
           <w:szCs w:val="24"/>
           <w:lang w:val="es-MX"/>
         </w:rPr>
-        <w:t>creación de criterios de evaluación</w:t>
-      </w:r>
-    </w:p>
-    <w:p>
-      <w:pPr>
-        <w:pStyle w:val="Prrafodelista"/>
-        <w:numPr>
-          <w:ilvl w:val="0"/>
-          <w:numId w:val="4"/>
-        </w:numPr>
-        <w:rPr>
-          <w:rFonts w:ascii="Arial" w:hAnsi="Arial" w:cs="Arial"/>
-          <w:sz w:val="24"/>
-          <w:szCs w:val="24"/>
-          <w:lang w:val="es-MX"/>
-        </w:rPr>
-      </w:pPr>
-      <w:r>
-        <w:rPr>
-          <w:rFonts w:ascii="Arial" w:hAnsi="Arial" w:cs="Arial"/>
-          <w:sz w:val="24"/>
-          <w:szCs w:val="24"/>
-          <w:lang w:val="es-MX"/>
-        </w:rPr>
-        <w:t>asignar puntuaciones</w:t>
-      </w:r>
-    </w:p>
-    <w:p>
-      <w:pPr>
-        <w:pStyle w:val="Prrafodelista"/>
-        <w:numPr>
-          <w:ilvl w:val="0"/>
-          <w:numId w:val="4"/>
-        </w:numPr>
-        <w:rPr>
-          <w:rFonts w:ascii="Arial" w:hAnsi="Arial" w:cs="Arial"/>
-          <w:sz w:val="24"/>
-          <w:szCs w:val="24"/>
-          <w:lang w:val="es-MX"/>
-        </w:rPr>
-      </w:pPr>
-      <w:r>
-        <w:rPr>
-          <w:rFonts w:ascii="Arial" w:hAnsi="Arial" w:cs="Arial"/>
-          <w:sz w:val="24"/>
-          <w:szCs w:val="24"/>
-          <w:lang w:val="es-MX"/>
-        </w:rPr>
-        <w:t>generar informes de desempeño individual y grupal</w:t>
-      </w:r>
-    </w:p>
-    <w:p>
-      <w:pPr>
-        <w:pStyle w:val="Prrafodelista"/>
-        <w:numPr>
-          <w:ilvl w:val="0"/>
-          <w:numId w:val="4"/>
-        </w:numPr>
-        <w:rPr>
-          <w:rFonts w:ascii="Arial" w:hAnsi="Arial" w:cs="Arial"/>
-          <w:sz w:val="24"/>
-          <w:szCs w:val="24"/>
-          <w:lang w:val="es-MX"/>
-        </w:rPr>
-      </w:pPr>
-      <w:r>
-        <w:rPr>
-          <w:rFonts w:ascii="Arial" w:hAnsi="Arial" w:cs="Arial"/>
-          <w:sz w:val="24"/>
-          <w:szCs w:val="24"/>
-          <w:lang w:val="es-MX"/>
-        </w:rPr>
-        <w:t>el registro de</w:t>
-      </w:r>
-      <w:r>
-        <w:rPr>
-          <w:rFonts w:ascii="Arial" w:hAnsi="Arial" w:cs="Arial"/>
-          <w:sz w:val="24"/>
-          <w:szCs w:val="24"/>
-          <w:lang w:val="es-MX"/>
-        </w:rPr>
-        <w:t xml:space="preserve"> empleados, solicitando</w:t>
-      </w:r>
-      <w:r>
-        <w:rPr>
-          <w:rFonts w:ascii="Arial" w:hAnsi="Arial" w:cs="Arial"/>
-          <w:sz w:val="24"/>
-          <w:szCs w:val="24"/>
-          <w:lang w:val="es-MX"/>
-        </w:rPr>
-        <w:t>:</w:t>
+        <w:t>Informe de rendimiento de empleado</w:t>
       </w:r>
     </w:p>
     <w:p>
@@ -254,7 +350,7 @@
           <w:szCs w:val="24"/>
           <w:lang w:val="es-MX"/>
         </w:rPr>
-        <w:t>Nombre</w:t>
+        <w:t>Numero de tareas completadas</w:t>
       </w:r>
     </w:p>
     <w:p>
@@ -278,7 +374,7 @@
           <w:szCs w:val="24"/>
           <w:lang w:val="es-MX"/>
         </w:rPr>
-        <w:t>Dirección</w:t>
+        <w:t>Promedio de asistencia</w:t>
       </w:r>
     </w:p>
     <w:p>
@@ -302,207 +398,6 @@
           <w:szCs w:val="24"/>
           <w:lang w:val="es-MX"/>
         </w:rPr>
-        <w:t>Fecha de nacimiento</w:t>
-      </w:r>
-    </w:p>
-    <w:p>
-      <w:pPr>
-        <w:pStyle w:val="Prrafodelista"/>
-        <w:numPr>
-          <w:ilvl w:val="1"/>
-          <w:numId w:val="4"/>
-        </w:numPr>
-        <w:rPr>
-          <w:rFonts w:ascii="Arial" w:hAnsi="Arial" w:cs="Arial"/>
-          <w:sz w:val="24"/>
-          <w:szCs w:val="24"/>
-          <w:lang w:val="es-MX"/>
-        </w:rPr>
-      </w:pPr>
-      <w:r>
-        <w:rPr>
-          <w:rFonts w:ascii="Arial" w:hAnsi="Arial" w:cs="Arial"/>
-          <w:sz w:val="24"/>
-          <w:szCs w:val="24"/>
-          <w:lang w:val="es-MX"/>
-        </w:rPr>
-        <w:t>Número</w:t>
-      </w:r>
-      <w:r>
-        <w:rPr>
-          <w:rFonts w:ascii="Arial" w:hAnsi="Arial" w:cs="Arial"/>
-          <w:sz w:val="24"/>
-          <w:szCs w:val="24"/>
-          <w:lang w:val="es-MX"/>
-        </w:rPr>
-        <w:t xml:space="preserve"> telefónico</w:t>
-      </w:r>
-    </w:p>
-    <w:p>
-      <w:pPr>
-        <w:pStyle w:val="Prrafodelista"/>
-        <w:numPr>
-          <w:ilvl w:val="1"/>
-          <w:numId w:val="4"/>
-        </w:numPr>
-        <w:rPr>
-          <w:rFonts w:ascii="Arial" w:hAnsi="Arial" w:cs="Arial"/>
-          <w:sz w:val="24"/>
-          <w:szCs w:val="24"/>
-          <w:lang w:val="es-MX"/>
-        </w:rPr>
-      </w:pPr>
-      <w:r>
-        <w:rPr>
-          <w:rFonts w:ascii="Arial" w:hAnsi="Arial" w:cs="Arial"/>
-          <w:sz w:val="24"/>
-          <w:szCs w:val="24"/>
-          <w:lang w:val="es-MX"/>
-        </w:rPr>
-        <w:t>Correo electrónico</w:t>
-      </w:r>
-    </w:p>
-    <w:p>
-      <w:pPr>
-        <w:pStyle w:val="Prrafodelista"/>
-        <w:numPr>
-          <w:ilvl w:val="1"/>
-          <w:numId w:val="4"/>
-        </w:numPr>
-        <w:rPr>
-          <w:rFonts w:ascii="Arial" w:hAnsi="Arial" w:cs="Arial"/>
-          <w:sz w:val="24"/>
-          <w:szCs w:val="24"/>
-          <w:lang w:val="es-MX"/>
-        </w:rPr>
-      </w:pPr>
-      <w:r>
-        <w:rPr>
-          <w:rFonts w:ascii="Arial" w:hAnsi="Arial" w:cs="Arial"/>
-          <w:sz w:val="24"/>
-          <w:szCs w:val="24"/>
-          <w:lang w:val="es-MX"/>
-        </w:rPr>
-        <w:t>Cargo</w:t>
-      </w:r>
-    </w:p>
-    <w:p>
-      <w:pPr>
-        <w:pStyle w:val="Prrafodelista"/>
-        <w:numPr>
-          <w:ilvl w:val="1"/>
-          <w:numId w:val="4"/>
-        </w:numPr>
-        <w:rPr>
-          <w:rFonts w:ascii="Arial" w:hAnsi="Arial" w:cs="Arial"/>
-          <w:sz w:val="24"/>
-          <w:szCs w:val="24"/>
-          <w:lang w:val="es-MX"/>
-        </w:rPr>
-      </w:pPr>
-      <w:r>
-        <w:rPr>
-          <w:rFonts w:ascii="Arial" w:hAnsi="Arial" w:cs="Arial"/>
-          <w:sz w:val="24"/>
-          <w:szCs w:val="24"/>
-          <w:lang w:val="es-MX"/>
-        </w:rPr>
-        <w:t>Salario</w:t>
-      </w:r>
-    </w:p>
-    <w:p>
-      <w:pPr>
-        <w:pStyle w:val="Prrafodelista"/>
-        <w:numPr>
-          <w:ilvl w:val="0"/>
-          <w:numId w:val="4"/>
-        </w:numPr>
-        <w:rPr>
-          <w:rFonts w:ascii="Arial" w:hAnsi="Arial" w:cs="Arial"/>
-          <w:sz w:val="24"/>
-          <w:szCs w:val="24"/>
-          <w:lang w:val="es-MX"/>
-        </w:rPr>
-      </w:pPr>
-      <w:r>
-        <w:rPr>
-          <w:rFonts w:ascii="Arial" w:hAnsi="Arial" w:cs="Arial"/>
-          <w:sz w:val="24"/>
-          <w:szCs w:val="24"/>
-          <w:lang w:val="es-MX"/>
-        </w:rPr>
-        <w:t>Informe de rendimiento de empleado</w:t>
-      </w:r>
-    </w:p>
-    <w:p>
-      <w:pPr>
-        <w:pStyle w:val="Prrafodelista"/>
-        <w:numPr>
-          <w:ilvl w:val="1"/>
-          <w:numId w:val="4"/>
-        </w:numPr>
-        <w:rPr>
-          <w:rFonts w:ascii="Arial" w:hAnsi="Arial" w:cs="Arial"/>
-          <w:sz w:val="24"/>
-          <w:szCs w:val="24"/>
-          <w:lang w:val="es-MX"/>
-        </w:rPr>
-      </w:pPr>
-      <w:r>
-        <w:rPr>
-          <w:rFonts w:ascii="Arial" w:hAnsi="Arial" w:cs="Arial"/>
-          <w:sz w:val="24"/>
-          <w:szCs w:val="24"/>
-          <w:lang w:val="es-MX"/>
-        </w:rPr>
-        <w:t>Numero de tareas completadas</w:t>
-      </w:r>
-    </w:p>
-    <w:p>
-      <w:pPr>
-        <w:pStyle w:val="Prrafodelista"/>
-        <w:numPr>
-          <w:ilvl w:val="1"/>
-          <w:numId w:val="4"/>
-        </w:numPr>
-        <w:rPr>
-          <w:rFonts w:ascii="Arial" w:hAnsi="Arial" w:cs="Arial"/>
-          <w:sz w:val="24"/>
-          <w:szCs w:val="24"/>
-          <w:lang w:val="es-MX"/>
-        </w:rPr>
-      </w:pPr>
-      <w:r>
-        <w:rPr>
-          <w:rFonts w:ascii="Arial" w:hAnsi="Arial" w:cs="Arial"/>
-          <w:sz w:val="24"/>
-          <w:szCs w:val="24"/>
-          <w:lang w:val="es-MX"/>
-        </w:rPr>
-        <w:t>Promedio de asistencia</w:t>
-      </w:r>
-    </w:p>
-    <w:p>
-      <w:pPr>
-        <w:pStyle w:val="Prrafodelista"/>
-        <w:numPr>
-          <w:ilvl w:val="1"/>
-          <w:numId w:val="4"/>
-        </w:numPr>
-        <w:rPr>
-          <w:rFonts w:ascii="Arial" w:hAnsi="Arial" w:cs="Arial"/>
-          <w:sz w:val="24"/>
-          <w:szCs w:val="24"/>
-          <w:lang w:val="es-MX"/>
-        </w:rPr>
-      </w:pPr>
-      <w:r>
-        <w:rPr>
-          <w:rFonts w:ascii="Arial" w:hAnsi="Arial" w:cs="Arial"/>
-          <w:sz w:val="24"/>
-          <w:szCs w:val="24"/>
-          <w:lang w:val="es-MX"/>
-        </w:rPr>
         <w:t>Distribución de empleados por departamento</w:t>
       </w:r>
     </w:p>
@@ -677,16 +572,7 @@
           <w:szCs w:val="24"/>
           <w:lang w:val="es-MX"/>
         </w:rPr>
-        <w:t>A</w:t>
-      </w:r>
-      <w:r>
-        <w:rPr>
-          <w:rFonts w:ascii="Arial" w:hAnsi="Arial" w:cs="Arial"/>
-          <w:sz w:val="24"/>
-          <w:szCs w:val="24"/>
-          <w:lang w:val="es-MX"/>
-        </w:rPr>
-        <w:t>sistencia</w:t>
+        <w:t>Asistencia</w:t>
       </w:r>
     </w:p>
     <w:p>
@@ -948,53 +834,53 @@
           <w:szCs w:val="24"/>
           <w:lang w:val="es-MX"/>
         </w:rPr>
+        <w:t>Los empleados pueden actualizar su información y proyectos que se encuentran registrados en el sistema</w:t>
+      </w:r>
+      <w:r>
+        <w:rPr>
+          <w:rFonts w:ascii="Arial" w:hAnsi="Arial" w:cs="Arial"/>
+          <w:sz w:val="24"/>
+          <w:szCs w:val="24"/>
+          <w:lang w:val="es-MX"/>
+        </w:rPr>
+        <w:t>, también permitir al empleado solicitar permisos o reportar ausencias (motivos</w:t>
+      </w:r>
+      <w:r>
+        <w:rPr>
+          <w:rFonts w:ascii="Arial" w:hAnsi="Arial" w:cs="Arial"/>
+          <w:sz w:val="24"/>
+          <w:szCs w:val="24"/>
+          <w:lang w:val="es-MX"/>
+        </w:rPr>
+        <w:t>: vacaciones, licencias médicas, etc.</w:t>
+      </w:r>
+      <w:r>
+        <w:rPr>
+          <w:rFonts w:ascii="Arial" w:hAnsi="Arial" w:cs="Arial"/>
+          <w:sz w:val="24"/>
+          <w:szCs w:val="24"/>
+          <w:lang w:val="es-MX"/>
+        </w:rPr>
+        <w:t>)</w:t>
+      </w:r>
+    </w:p>
+    <w:p>
+      <w:pPr>
+        <w:rPr>
+          <w:rFonts w:ascii="Arial" w:hAnsi="Arial" w:cs="Arial"/>
+          <w:sz w:val="24"/>
+          <w:szCs w:val="24"/>
+          <w:lang w:val="es-MX"/>
+        </w:rPr>
+      </w:pPr>
+      <w:r>
+        <w:rPr>
+          <w:rFonts w:ascii="Arial" w:hAnsi="Arial" w:cs="Arial"/>
+          <w:sz w:val="24"/>
+          <w:szCs w:val="24"/>
+          <w:lang w:val="es-MX"/>
+        </w:rPr>
         <w:lastRenderedPageBreak/>
-        <w:t>Los empleados pueden actualizar su información y proyectos que se encuentran registrados en el sistema</w:t>
-      </w:r>
-      <w:r>
-        <w:rPr>
-          <w:rFonts w:ascii="Arial" w:hAnsi="Arial" w:cs="Arial"/>
-          <w:sz w:val="24"/>
-          <w:szCs w:val="24"/>
-          <w:lang w:val="es-MX"/>
-        </w:rPr>
-        <w:t>, también permitir al empleado solicitar permisos o reportar ausencias (motivos</w:t>
-      </w:r>
-      <w:r>
-        <w:rPr>
-          <w:rFonts w:ascii="Arial" w:hAnsi="Arial" w:cs="Arial"/>
-          <w:sz w:val="24"/>
-          <w:szCs w:val="24"/>
-          <w:lang w:val="es-MX"/>
-        </w:rPr>
-        <w:t>: vacaciones, licencias médicas, etc.</w:t>
-      </w:r>
-      <w:r>
-        <w:rPr>
-          <w:rFonts w:ascii="Arial" w:hAnsi="Arial" w:cs="Arial"/>
-          <w:sz w:val="24"/>
-          <w:szCs w:val="24"/>
-          <w:lang w:val="es-MX"/>
-        </w:rPr>
-        <w:t>)</w:t>
-      </w:r>
-    </w:p>
-    <w:p>
-      <w:pPr>
-        <w:rPr>
-          <w:rFonts w:ascii="Arial" w:hAnsi="Arial" w:cs="Arial"/>
-          <w:sz w:val="24"/>
-          <w:szCs w:val="24"/>
-          <w:lang w:val="es-MX"/>
-        </w:rPr>
-      </w:pPr>
-      <w:r>
-        <w:rPr>
-          <w:rFonts w:ascii="Arial" w:hAnsi="Arial" w:cs="Arial"/>
-          <w:sz w:val="24"/>
-          <w:szCs w:val="24"/>
-          <w:lang w:val="es-MX"/>
-        </w:rPr>
         <w:t>El sistema debe permitir asignar tareas o proyectos a los empleados registrados con los criterios de nombre del proyecto o tarea, estado de avance (sin iniciar, en curso, finalizado) y la fecha de entrega de este.</w:t>
       </w:r>
     </w:p>
@@ -1019,7 +905,7 @@
 </file>
 
 <file path=word/numbering.xml><?xml version="1.0" encoding="utf-8"?>
-<w:numbering xmlns:wpc="http://schemas.microsoft.com/office/word/2010/wordprocessingCanvas" xmlns:cx="http://schemas.microsoft.com/office/drawing/2014/chartex" xmlns:cx1="http://schemas.microsoft.com/office/drawing/2015/9/8/chartex" xmlns:cx2="http://schemas.microsoft.com/office/drawing/2015/10/21/chartex" xmlns:cx3="http://schemas.microsoft.com/office/drawing/2016/5/9/chartex" xmlns:cx4="http://schemas.microsoft.com/office/drawing/2016/5/10/chartex" xmlns:cx5="http://schemas.microsoft.com/office/drawing/2016/5/11/chartex" xmlns:cx6="http://schemas.microsoft.com/office/drawing/2016/5/12/chartex" xmlns:cx7="http://schemas.microsoft.com/office/drawing/2016/5/13/chartex" xmlns:cx8="http://schemas.microsoft.com/office/drawing/2016/5/14/chartex" xmlns:mc="http://schemas.openxmlformats.org/markup-compatibility/2006" xmlns:aink="http://schemas.microsoft.com/office/drawing/2016/ink" xmlns:am3d="http://schemas.microsoft.com/office/drawing/2017/model3d" xmlns:o="urn:schemas-microsoft-com:office:office" xmlns:oel="http://schemas.microsoft.com/office/2019/extlst" xmlns:r="http://schemas.openxmlformats.org/officeDocument/2006/relationships" xmlns:m="http://schemas.openxmlformats.org/officeDocument/2006/math" xmlns:v="urn:schemas-microsoft-com:vml" xmlns:wp14="http://schemas.microsoft.com/office/word/2010/wordprocessingDrawing" xmlns:wp="http://schemas.openxmlformats.org/drawingml/2006/wordprocessingDrawing" xmlns:w10="urn:schemas-microsoft-com:office:word" xmlns:w="http://schemas.openxmlformats.org/wordprocessingml/2006/main" xmlns:w14="http://schemas.microsoft.com/office/word/2010/wordml" xmlns:w15="http://schemas.microsoft.com/office/word/2012/wordml" xmlns:w16cex="http://schemas.microsoft.com/office/word/2018/wordml/cex" xmlns:w16cid="http://schemas.microsoft.com/office/word/2016/wordml/cid" xmlns:w16="http://schemas.microsoft.com/office/word/2018/wordml" xmlns:w16du="http://schemas.microsoft.com/office/word/2023/wordml/word16du" xmlns:w16sdtdh="http://schemas.microsoft.com/office/word/2020/wordml/sdtdatahash" xmlns:w16se="http://schemas.microsoft.com/office/word/2015/wordml/symex" xmlns:wpg="http://schemas.microsoft.com/office/word/2010/wordprocessingGroup" xmlns:wpi="http://schemas.microsoft.com/office/word/2010/wordprocessingInk" xmlns:wne="http://schemas.microsoft.com/office/word/2006/wordml" xmlns:wps="http://schemas.microsoft.com/office/word/2010/wordprocessingShape" mc:Ignorable="w14 w15 w16se w16cid w16 w16cex w16sdtdh wp14">
+<w:numbering xmlns:wpc="http://schemas.microsoft.com/office/word/2010/wordprocessingCanvas" xmlns:cx="http://schemas.microsoft.com/office/drawing/2014/chartex" xmlns:cx1="http://schemas.microsoft.com/office/drawing/2015/9/8/chartex" xmlns:cx2="http://schemas.microsoft.com/office/drawing/2015/10/21/chartex" xmlns:cx3="http://schemas.microsoft.com/office/drawing/2016/5/9/chartex" xmlns:cx4="http://schemas.microsoft.com/office/drawing/2016/5/10/chartex" xmlns:cx5="http://schemas.microsoft.com/office/drawing/2016/5/11/chartex" xmlns:cx6="http://schemas.microsoft.com/office/drawing/2016/5/12/chartex" xmlns:cx7="http://schemas.microsoft.com/office/drawing/2016/5/13/chartex" xmlns:cx8="http://schemas.microsoft.com/office/drawing/2016/5/14/chartex" xmlns:mc="http://schemas.openxmlformats.org/markup-compatibility/2006" xmlns:aink="http://schemas.microsoft.com/office/drawing/2016/ink" xmlns:am3d="http://schemas.microsoft.com/office/drawing/2017/model3d" xmlns:o="urn:schemas-microsoft-com:office:office" xmlns:oel="http://schemas.microsoft.com/office/2019/extlst" xmlns:r="http://schemas.openxmlformats.org/officeDocument/2006/relationships" xmlns:m="http://schemas.openxmlformats.org/officeDocument/2006/math" xmlns:v="urn:schemas-microsoft-com:vml" xmlns:wp14="http://schemas.microsoft.com/office/word/2010/wordprocessingDrawing" xmlns:wp="http://schemas.openxmlformats.org/drawingml/2006/wordprocessingDrawing" xmlns:w10="urn:schemas-microsoft-com:office:word" xmlns:w="http://schemas.openxmlformats.org/wordprocessingml/2006/main" xmlns:w14="http://schemas.microsoft.com/office/word/2010/wordml" xmlns:w15="http://schemas.microsoft.com/office/word/2012/wordml" xmlns:w16cex="http://schemas.microsoft.com/office/word/2018/wordml/cex" xmlns:w16cid="http://schemas.microsoft.com/office/word/2016/wordml/cid" xmlns:w16="http://schemas.microsoft.com/office/word/2018/wordml" xmlns:w16du="http://schemas.microsoft.com/office/word/2023/wordml/word16du" xmlns:w16sdtdh="http://schemas.microsoft.com/office/word/2020/wordml/sdtdatahash" xmlns:w16se="http://schemas.microsoft.com/office/word/2015/wordml/symex" xmlns:wpg="http://schemas.microsoft.com/office/word/2010/wordprocessingGroup" xmlns:wpi="http://schemas.microsoft.com/office/word/2010/wordprocessingInk" xmlns:wne="http://schemas.microsoft.com/office/word/2006/wordml" xmlns:wps="http://schemas.microsoft.com/office/word/2010/wordprocessingShape" mc:Ignorable="w14 w15 w16se w16cid w16 w16cex w16sdtdh w16du wp14">
   <w:abstractNum w:abstractNumId="0" w15:restartNumberingAfterBreak="0">
     <w:nsid w:val="0FFA2211"/>
     <w:multiLevelType w:val="hybridMultilevel"/>
@@ -1485,7 +1371,7 @@
 </file>
 
 <file path=word/styles.xml><?xml version="1.0" encoding="utf-8"?>
-<w:styles xmlns:mc="http://schemas.openxmlformats.org/markup-compatibility/2006" xmlns:r="http://schemas.openxmlformats.org/officeDocument/2006/relationships" xmlns:w="http://schemas.openxmlformats.org/wordprocessingml/2006/main" xmlns:w14="http://schemas.microsoft.com/office/word/2010/wordml" xmlns:w15="http://schemas.microsoft.com/office/word/2012/wordml" xmlns:w16cex="http://schemas.microsoft.com/office/word/2018/wordml/cex" xmlns:w16cid="http://schemas.microsoft.com/office/word/2016/wordml/cid" xmlns:w16="http://schemas.microsoft.com/office/word/2018/wordml" xmlns:w16sdtdh="http://schemas.microsoft.com/office/word/2020/wordml/sdtdatahash" xmlns:w16se="http://schemas.microsoft.com/office/word/2015/wordml/symex" mc:Ignorable="w14 w15 w16se w16cid w16 w16cex w16sdtdh">
+<w:styles xmlns:mc="http://schemas.openxmlformats.org/markup-compatibility/2006" xmlns:r="http://schemas.openxmlformats.org/officeDocument/2006/relationships" xmlns:w="http://schemas.openxmlformats.org/wordprocessingml/2006/main" xmlns:w14="http://schemas.microsoft.com/office/word/2010/wordml" xmlns:w15="http://schemas.microsoft.com/office/word/2012/wordml" xmlns:w16cex="http://schemas.microsoft.com/office/word/2018/wordml/cex" xmlns:w16cid="http://schemas.microsoft.com/office/word/2016/wordml/cid" xmlns:w16="http://schemas.microsoft.com/office/word/2018/wordml" xmlns:w16du="http://schemas.microsoft.com/office/word/2023/wordml/word16du" xmlns:w16sdtdh="http://schemas.microsoft.com/office/word/2020/wordml/sdtdatahash" xmlns:w16se="http://schemas.microsoft.com/office/word/2015/wordml/symex" mc:Ignorable="w14 w15 w16se w16cid w16 w16cex w16sdtdh w16du">
   <w:docDefaults>
     <w:rPrDefault>
       <w:rPr>

--- a/documentation/Especificacion de requisitos.docx
+++ b/documentation/Especificacion de requisitos.docx
@@ -307,102 +307,6 @@
     </w:p>
     <w:p>
       <w:pPr>
-        <w:pStyle w:val="Prrafodelista"/>
-        <w:numPr>
-          <w:ilvl w:val="0"/>
-          <w:numId w:val="4"/>
-        </w:numPr>
-        <w:rPr>
-          <w:rFonts w:ascii="Arial" w:hAnsi="Arial" w:cs="Arial"/>
-          <w:sz w:val="24"/>
-          <w:szCs w:val="24"/>
-          <w:lang w:val="es-MX"/>
-        </w:rPr>
-      </w:pPr>
-      <w:r>
-        <w:rPr>
-          <w:rFonts w:ascii="Arial" w:hAnsi="Arial" w:cs="Arial"/>
-          <w:sz w:val="24"/>
-          <w:szCs w:val="24"/>
-          <w:lang w:val="es-MX"/>
-        </w:rPr>
-        <w:t>Informe de rendimiento de empleado</w:t>
-      </w:r>
-    </w:p>
-    <w:p>
-      <w:pPr>
-        <w:pStyle w:val="Prrafodelista"/>
-        <w:numPr>
-          <w:ilvl w:val="1"/>
-          <w:numId w:val="4"/>
-        </w:numPr>
-        <w:rPr>
-          <w:rFonts w:ascii="Arial" w:hAnsi="Arial" w:cs="Arial"/>
-          <w:sz w:val="24"/>
-          <w:szCs w:val="24"/>
-          <w:lang w:val="es-MX"/>
-        </w:rPr>
-      </w:pPr>
-      <w:r>
-        <w:rPr>
-          <w:rFonts w:ascii="Arial" w:hAnsi="Arial" w:cs="Arial"/>
-          <w:sz w:val="24"/>
-          <w:szCs w:val="24"/>
-          <w:lang w:val="es-MX"/>
-        </w:rPr>
-        <w:t>Numero de tareas completadas</w:t>
-      </w:r>
-    </w:p>
-    <w:p>
-      <w:pPr>
-        <w:pStyle w:val="Prrafodelista"/>
-        <w:numPr>
-          <w:ilvl w:val="1"/>
-          <w:numId w:val="4"/>
-        </w:numPr>
-        <w:rPr>
-          <w:rFonts w:ascii="Arial" w:hAnsi="Arial" w:cs="Arial"/>
-          <w:sz w:val="24"/>
-          <w:szCs w:val="24"/>
-          <w:lang w:val="es-MX"/>
-        </w:rPr>
-      </w:pPr>
-      <w:r>
-        <w:rPr>
-          <w:rFonts w:ascii="Arial" w:hAnsi="Arial" w:cs="Arial"/>
-          <w:sz w:val="24"/>
-          <w:szCs w:val="24"/>
-          <w:lang w:val="es-MX"/>
-        </w:rPr>
-        <w:t>Promedio de asistencia</w:t>
-      </w:r>
-    </w:p>
-    <w:p>
-      <w:pPr>
-        <w:pStyle w:val="Prrafodelista"/>
-        <w:numPr>
-          <w:ilvl w:val="1"/>
-          <w:numId w:val="4"/>
-        </w:numPr>
-        <w:rPr>
-          <w:rFonts w:ascii="Arial" w:hAnsi="Arial" w:cs="Arial"/>
-          <w:sz w:val="24"/>
-          <w:szCs w:val="24"/>
-          <w:lang w:val="es-MX"/>
-        </w:rPr>
-      </w:pPr>
-      <w:r>
-        <w:rPr>
-          <w:rFonts w:ascii="Arial" w:hAnsi="Arial" w:cs="Arial"/>
-          <w:sz w:val="24"/>
-          <w:szCs w:val="24"/>
-          <w:lang w:val="es-MX"/>
-        </w:rPr>
-        <w:t>Distribución de empleados por departamento</w:t>
-      </w:r>
-    </w:p>
-    <w:p>
-      <w:pPr>
         <w:rPr>
           <w:rFonts w:ascii="Arial" w:hAnsi="Arial" w:cs="Arial"/>
           <w:sz w:val="24"/>
@@ -880,7 +784,6 @@
           <w:szCs w:val="24"/>
           <w:lang w:val="es-MX"/>
         </w:rPr>
-        <w:lastRenderedPageBreak/>
         <w:t>El sistema debe permitir asignar tareas o proyectos a los empleados registrados con los criterios de nombre del proyecto o tarea, estado de avance (sin iniciar, en curso, finalizado) y la fecha de entrega de este.</w:t>
       </w:r>
     </w:p>
